--- a/Assignments/Game/U4A1.docx
+++ b/Assignments/Game/U4A1.docx
@@ -323,7 +323,25 @@
               <w:rPr>
                 <w:sz w:val="28"/>
               </w:rPr>
-              <w:t xml:space="preserve">Double jump, Slide, </w:t>
+              <w:t xml:space="preserve">Double jump, </w:t>
+            </w:r>
+            <w:r>
+              <w:rPr>
+                <w:sz w:val="28"/>
+              </w:rPr>
+              <w:t>s</w:t>
+            </w:r>
+            <w:r>
+              <w:rPr>
+                <w:sz w:val="28"/>
+              </w:rPr>
+              <w:t xml:space="preserve">lide, </w:t>
+            </w:r>
+            <w:r>
+              <w:rPr>
+                <w:sz w:val="28"/>
+              </w:rPr>
+              <w:t>dash.</w:t>
             </w:r>
           </w:p>
         </w:tc>
@@ -800,8 +818,6 @@
         </w:rPr>
         <w:t>ry:</w:t>
       </w:r>
-      <w:bookmarkStart w:id="0" w:name="_GoBack"/>
-      <w:bookmarkEnd w:id="0"/>
     </w:p>
     <w:p>
       <w:pPr>
@@ -839,7 +855,8 @@
       <w:pPr>
         <w:spacing w:line="240" w:lineRule="auto"/>
         <w:rPr>
-          <w:rFonts w:ascii="Times New Roman" w:eastAsia="Times New Roman" w:hAnsi="Times New Roman" w:cs="Times New Roman"/>
+          <w:rFonts w:ascii="Calibri" w:eastAsia="Times New Roman" w:hAnsi="Calibri" w:cs="Calibri"/>
+          <w:color w:val="000000"/>
           <w:sz w:val="28"/>
           <w:szCs w:val="28"/>
           <w:lang w:eastAsia="en-GB"/>
@@ -853,8 +870,10 @@
           <w:szCs w:val="28"/>
           <w:lang w:eastAsia="en-GB"/>
         </w:rPr>
-        <w:t xml:space="preserve">As the player progresses through the campaign, new planets and moons are unlocked hiding new enemies and secrets. Finally, the player is brought to a temple hidden deep in the crust of Pluto, which holds information of The Creators. The temple is later found out to be an ancient ship, with one last Creator frozen in cryo-sleep. The player is forced to kill the last remaining Creator on Earth after it attacks the player once awakened during the final mission. The campaign ends and it’s up to the player to find out more. </w:t>
-      </w:r>
+        <w:t xml:space="preserve">As the player progresses through the campaign, new planets and moons are unlocked hiding new enemies and secrets. Finally, the player is brought to a temple hidden deep in the crust of Pluto, which holds information of The Creators. The temple is later found out to be an ancient ship, with one last Creator frozen in cryo-sleep. The player is forced to kill the last remaining Creator after it attacks the player once awakened during the final mission. The campaign ends and it’s up to the player to find out more. </w:t>
+      </w:r>
+      <w:bookmarkStart w:id="0" w:name="_GoBack"/>
+      <w:bookmarkEnd w:id="0"/>
       <w:r>
         <w:rPr>
           <w:rFonts w:ascii="Times New Roman" w:eastAsia="Times New Roman" w:hAnsi="Times New Roman" w:cs="Times New Roman"/>

--- a/Assignments/Game/U4A1.docx
+++ b/Assignments/Game/U4A1.docx
@@ -129,7 +129,7 @@
       </w:tblPr>
       <w:tblGrid>
         <w:gridCol w:w="1416"/>
-        <w:gridCol w:w="1783"/>
+        <w:gridCol w:w="1440"/>
         <w:gridCol w:w="1690"/>
         <w:gridCol w:w="2751"/>
         <w:gridCol w:w="1955"/>
@@ -271,7 +271,19 @@
               <w:rPr>
                 <w:sz w:val="28"/>
               </w:rPr>
-              <w:t>Low-poly / Photorealistic Hybrid.</w:t>
+              <w:t xml:space="preserve">Low-poly / </w:t>
+            </w:r>
+            <w:r>
+              <w:rPr>
+                <w:sz w:val="28"/>
+              </w:rPr>
+              <w:t>Cartoon</w:t>
+            </w:r>
+            <w:r>
+              <w:rPr>
+                <w:sz w:val="28"/>
+              </w:rPr>
+              <w:t xml:space="preserve"> Hybrid.</w:t>
             </w:r>
           </w:p>
         </w:tc>
@@ -848,7 +860,19 @@
           <w:lang w:eastAsia="en-GB"/>
         </w:rPr>
         <w:lastRenderedPageBreak/>
-        <w:t>introduced to a new military programme, which is prototyping new exo-suits, which provide damage resistance, increased strength, and powerful parkour abilities. The player and the rest of the special forces are tasked with taking back Earth, then the rest of the solar system, and find out why they’re here.</w:t>
+        <w:t>introduced to a new military programme, which is pro</w:t>
+      </w:r>
+      <w:bookmarkStart w:id="0" w:name="_GoBack"/>
+      <w:bookmarkEnd w:id="0"/>
+      <w:r>
+        <w:rPr>
+          <w:rFonts w:ascii="Calibri" w:eastAsia="Times New Roman" w:hAnsi="Calibri" w:cs="Calibri"/>
+          <w:color w:val="000000"/>
+          <w:sz w:val="28"/>
+          <w:szCs w:val="28"/>
+          <w:lang w:eastAsia="en-GB"/>
+        </w:rPr>
+        <w:t>totyping new exo-suits, which provide damage resistance, increased strength, and powerful parkour abilities. The player and the rest of the special forces are tasked with taking back Earth, then the rest of the solar system, and find out why they’re here.</w:t>
       </w:r>
     </w:p>
     <w:p>
@@ -872,8 +896,6 @@
         </w:rPr>
         <w:t xml:space="preserve">As the player progresses through the campaign, new planets and moons are unlocked hiding new enemies and secrets. Finally, the player is brought to a temple hidden deep in the crust of Pluto, which holds information of The Creators. The temple is later found out to be an ancient ship, with one last Creator frozen in cryo-sleep. The player is forced to kill the last remaining Creator after it attacks the player once awakened during the final mission. The campaign ends and it’s up to the player to find out more. </w:t>
       </w:r>
-      <w:bookmarkStart w:id="0" w:name="_GoBack"/>
-      <w:bookmarkEnd w:id="0"/>
       <w:r>
         <w:rPr>
           <w:rFonts w:ascii="Times New Roman" w:eastAsia="Times New Roman" w:hAnsi="Times New Roman" w:cs="Times New Roman"/>
@@ -956,6 +978,262 @@
           <w:sz w:val="28"/>
         </w:rPr>
         <w:t xml:space="preserve">. </w:t>
+      </w:r>
+    </w:p>
+    <w:p>
+      <w:pPr>
+        <w:rPr>
+          <w:sz w:val="28"/>
+        </w:rPr>
+      </w:pPr>
+    </w:p>
+    <w:p>
+      <w:pPr>
+        <w:rPr>
+          <w:b/>
+          <w:sz w:val="36"/>
+        </w:rPr>
+      </w:pPr>
+      <w:r>
+        <w:rPr>
+          <w:b/>
+          <w:sz w:val="36"/>
+        </w:rPr>
+        <w:t>Survey Results:</w:t>
+      </w:r>
+    </w:p>
+    <w:p>
+      <w:pPr>
+        <w:rPr>
+          <w:sz w:val="32"/>
+        </w:rPr>
+      </w:pPr>
+      <w:r>
+        <w:rPr>
+          <w:sz w:val="32"/>
+        </w:rPr>
+        <w:t>In an RPG / FPS hybrid, which genre would you like to see prioritised? </w:t>
+      </w:r>
+    </w:p>
+    <w:p>
+      <w:pPr>
+        <w:rPr>
+          <w:noProof/>
+        </w:rPr>
+      </w:pPr>
+      <w:r>
+        <w:rPr>
+          <w:noProof/>
+        </w:rPr>
+        <w:drawing>
+          <wp:inline distT="0" distB="0" distL="0" distR="0" wp14:anchorId="05896778" wp14:editId="37C93B6D">
+            <wp:extent cx="5731510" cy="2528570"/>
+            <wp:effectExtent l="0" t="0" r="2540" b="5080"/>
+            <wp:docPr id="1" name="Picture 1"/>
+            <wp:cNvGraphicFramePr>
+              <a:graphicFrameLocks xmlns:a="http://schemas.openxmlformats.org/drawingml/2006/main" noChangeAspect="1"/>
+            </wp:cNvGraphicFramePr>
+            <a:graphic xmlns:a="http://schemas.openxmlformats.org/drawingml/2006/main">
+              <a:graphicData uri="http://schemas.openxmlformats.org/drawingml/2006/picture">
+                <pic:pic xmlns:pic="http://schemas.openxmlformats.org/drawingml/2006/picture">
+                  <pic:nvPicPr>
+                    <pic:cNvPr id="0" name="Picture 1"/>
+                    <pic:cNvPicPr>
+                      <a:picLocks noChangeAspect="1" noChangeArrowheads="1"/>
+                    </pic:cNvPicPr>
+                  </pic:nvPicPr>
+                  <pic:blipFill>
+                    <a:blip r:embed="rId6">
+                      <a:extLst>
+                        <a:ext uri="{28A0092B-C50C-407E-A947-70E740481C1C}">
+                          <a14:useLocalDpi xmlns:a14="http://schemas.microsoft.com/office/drawing/2010/main" val="0"/>
+                        </a:ext>
+                      </a:extLst>
+                    </a:blip>
+                    <a:srcRect/>
+                    <a:stretch>
+                      <a:fillRect/>
+                    </a:stretch>
+                  </pic:blipFill>
+                  <pic:spPr bwMode="auto">
+                    <a:xfrm>
+                      <a:off x="0" y="0"/>
+                      <a:ext cx="5731510" cy="2528570"/>
+                    </a:xfrm>
+                    <a:prstGeom prst="rect">
+                      <a:avLst/>
+                    </a:prstGeom>
+                    <a:noFill/>
+                    <a:ln>
+                      <a:noFill/>
+                    </a:ln>
+                  </pic:spPr>
+                </pic:pic>
+              </a:graphicData>
+            </a:graphic>
+          </wp:inline>
+        </w:drawing>
+      </w:r>
+    </w:p>
+    <w:p>
+      <w:pPr>
+        <w:rPr>
+          <w:noProof/>
+        </w:rPr>
+      </w:pPr>
+    </w:p>
+    <w:p/>
+    <w:p/>
+    <w:p/>
+    <w:p>
+      <w:pPr>
+        <w:rPr>
+          <w:noProof/>
+          <w:sz w:val="32"/>
+        </w:rPr>
+      </w:pPr>
+      <w:r>
+        <w:rPr>
+          <w:noProof/>
+          <w:sz w:val="32"/>
+        </w:rPr>
+        <w:lastRenderedPageBreak/>
+        <w:t>Would you prefer a longer campaign, or more side activities?</w:t>
+      </w:r>
+    </w:p>
+    <w:p>
+      <w:pPr>
+        <w:rPr>
+          <w:noProof/>
+        </w:rPr>
+      </w:pPr>
+      <w:r>
+        <w:rPr>
+          <w:noProof/>
+        </w:rPr>
+        <w:drawing>
+          <wp:inline distT="0" distB="0" distL="0" distR="0" wp14:anchorId="47679031" wp14:editId="4C2E2C0E">
+            <wp:extent cx="5731510" cy="2219960"/>
+            <wp:effectExtent l="0" t="0" r="2540" b="8890"/>
+            <wp:docPr id="2" name="Picture 2"/>
+            <wp:cNvGraphicFramePr>
+              <a:graphicFrameLocks xmlns:a="http://schemas.openxmlformats.org/drawingml/2006/main" noChangeAspect="1"/>
+            </wp:cNvGraphicFramePr>
+            <a:graphic xmlns:a="http://schemas.openxmlformats.org/drawingml/2006/main">
+              <a:graphicData uri="http://schemas.openxmlformats.org/drawingml/2006/picture">
+                <pic:pic xmlns:pic="http://schemas.openxmlformats.org/drawingml/2006/picture">
+                  <pic:nvPicPr>
+                    <pic:cNvPr id="0" name="Picture 3"/>
+                    <pic:cNvPicPr>
+                      <a:picLocks noChangeAspect="1" noChangeArrowheads="1"/>
+                    </pic:cNvPicPr>
+                  </pic:nvPicPr>
+                  <pic:blipFill>
+                    <a:blip r:embed="rId7">
+                      <a:extLst>
+                        <a:ext uri="{28A0092B-C50C-407E-A947-70E740481C1C}">
+                          <a14:useLocalDpi xmlns:a14="http://schemas.microsoft.com/office/drawing/2010/main" val="0"/>
+                        </a:ext>
+                      </a:extLst>
+                    </a:blip>
+                    <a:srcRect/>
+                    <a:stretch>
+                      <a:fillRect/>
+                    </a:stretch>
+                  </pic:blipFill>
+                  <pic:spPr bwMode="auto">
+                    <a:xfrm>
+                      <a:off x="0" y="0"/>
+                      <a:ext cx="5731510" cy="2219960"/>
+                    </a:xfrm>
+                    <a:prstGeom prst="rect">
+                      <a:avLst/>
+                    </a:prstGeom>
+                    <a:noFill/>
+                    <a:ln>
+                      <a:noFill/>
+                    </a:ln>
+                  </pic:spPr>
+                </pic:pic>
+              </a:graphicData>
+            </a:graphic>
+          </wp:inline>
+        </w:drawing>
+      </w:r>
+    </w:p>
+    <w:p>
+      <w:pPr>
+        <w:rPr>
+          <w:noProof/>
+          <w:sz w:val="32"/>
+        </w:rPr>
+      </w:pPr>
+      <w:r>
+        <w:rPr>
+          <w:noProof/>
+          <w:sz w:val="32"/>
+        </w:rPr>
+        <w:t>Would you prefer bosses to be more common or rarer and have unique abilities?</w:t>
+      </w:r>
+    </w:p>
+    <w:p>
+      <w:pPr>
+        <w:rPr>
+          <w:noProof/>
+        </w:rPr>
+      </w:pPr>
+      <w:r>
+        <w:rPr>
+          <w:noProof/>
+        </w:rPr>
+        <w:drawing>
+          <wp:inline distT="0" distB="0" distL="0" distR="0" wp14:anchorId="1D2CDBF5" wp14:editId="40C68BE7">
+            <wp:extent cx="5731510" cy="2430780"/>
+            <wp:effectExtent l="0" t="0" r="2540" b="7620"/>
+            <wp:docPr id="3" name="Picture 3"/>
+            <wp:cNvGraphicFramePr>
+              <a:graphicFrameLocks xmlns:a="http://schemas.openxmlformats.org/drawingml/2006/main" noChangeAspect="1"/>
+            </wp:cNvGraphicFramePr>
+            <a:graphic xmlns:a="http://schemas.openxmlformats.org/drawingml/2006/main">
+              <a:graphicData uri="http://schemas.openxmlformats.org/drawingml/2006/picture">
+                <pic:pic xmlns:pic="http://schemas.openxmlformats.org/drawingml/2006/picture">
+                  <pic:nvPicPr>
+                    <pic:cNvPr id="0" name="Picture 5"/>
+                    <pic:cNvPicPr>
+                      <a:picLocks noChangeAspect="1" noChangeArrowheads="1"/>
+                    </pic:cNvPicPr>
+                  </pic:nvPicPr>
+                  <pic:blipFill>
+                    <a:blip r:embed="rId8">
+                      <a:extLst>
+                        <a:ext uri="{28A0092B-C50C-407E-A947-70E740481C1C}">
+                          <a14:useLocalDpi xmlns:a14="http://schemas.microsoft.com/office/drawing/2010/main" val="0"/>
+                        </a:ext>
+                      </a:extLst>
+                    </a:blip>
+                    <a:srcRect/>
+                    <a:stretch>
+                      <a:fillRect/>
+                    </a:stretch>
+                  </pic:blipFill>
+                  <pic:spPr bwMode="auto">
+                    <a:xfrm>
+                      <a:off x="0" y="0"/>
+                      <a:ext cx="5731510" cy="2430780"/>
+                    </a:xfrm>
+                    <a:prstGeom prst="rect">
+                      <a:avLst/>
+                    </a:prstGeom>
+                    <a:noFill/>
+                    <a:ln>
+                      <a:noFill/>
+                    </a:ln>
+                  </pic:spPr>
+                </pic:pic>
+              </a:graphicData>
+            </a:graphic>
+          </wp:inline>
+        </w:drawing>
       </w:r>
     </w:p>
     <w:sectPr>
@@ -966,6 +1244,56 @@
     </w:sectPr>
   </w:body>
 </w:document>
+</file>
+
+<file path=word/endnotes.xml><?xml version="1.0" encoding="utf-8"?>
+<w:endnotes xmlns:wpc="http://schemas.microsoft.com/office/word/2010/wordprocessingCanvas" xmlns:cx="http://schemas.microsoft.com/office/drawing/2014/chartex" xmlns:cx1="http://schemas.microsoft.com/office/drawing/2015/9/8/chartex" xmlns:cx2="http://schemas.microsoft.com/office/drawing/2015/10/21/chartex" xmlns:cx3="http://schemas.microsoft.com/office/drawing/2016/5/9/chartex" xmlns:cx4="http://schemas.microsoft.com/office/drawing/2016/5/10/chartex" xmlns:cx5="http://schemas.microsoft.com/office/drawing/2016/5/11/chartex" xmlns:cx6="http://schemas.microsoft.com/office/drawing/2016/5/12/chartex" xmlns:cx7="http://schemas.microsoft.com/office/drawing/2016/5/13/chartex" xmlns:cx8="http://schemas.microsoft.com/office/drawing/2016/5/14/chartex" xmlns:mc="http://schemas.openxmlformats.org/markup-compatibility/2006" xmlns:aink="http://schemas.microsoft.com/office/drawing/2016/ink" xmlns:am3d="http://schemas.microsoft.com/office/drawing/2017/model3d" xmlns:o="urn:schemas-microsoft-com:office:office" xmlns:r="http://schemas.openxmlformats.org/officeDocument/2006/relationships" xmlns:m="http://schemas.openxmlformats.org/officeDocument/2006/math" xmlns:v="urn:schemas-microsoft-com:vml" xmlns:wp14="http://schemas.microsoft.com/office/word/2010/wordprocessingDrawing" xmlns:wp="http://schemas.openxmlformats.org/drawingml/2006/wordprocessingDrawing" xmlns:w10="urn:schemas-microsoft-com:office:word" xmlns:w="http://schemas.openxmlformats.org/wordprocessingml/2006/main" xmlns:w14="http://schemas.microsoft.com/office/word/2010/wordml" xmlns:w15="http://schemas.microsoft.com/office/word/2012/wordml" xmlns:w16cid="http://schemas.microsoft.com/office/word/2016/wordml/cid" xmlns:w16se="http://schemas.microsoft.com/office/word/2015/wordml/symex" xmlns:wpg="http://schemas.microsoft.com/office/word/2010/wordprocessingGroup" xmlns:wpi="http://schemas.microsoft.com/office/word/2010/wordprocessingInk" xmlns:wne="http://schemas.microsoft.com/office/word/2006/wordml" xmlns:wps="http://schemas.microsoft.com/office/word/2010/wordprocessingShape" mc:Ignorable="w14 w15 w16se w16cid wp14">
+  <w:endnote w:type="separator" w:id="-1">
+    <w:p>
+      <w:pPr>
+        <w:spacing w:after="0" w:line="240" w:lineRule="auto"/>
+      </w:pPr>
+      <w:r>
+        <w:separator/>
+      </w:r>
+    </w:p>
+  </w:endnote>
+  <w:endnote w:type="continuationSeparator" w:id="0">
+    <w:p>
+      <w:pPr>
+        <w:spacing w:after="0" w:line="240" w:lineRule="auto"/>
+      </w:pPr>
+      <w:r>
+        <w:continuationSeparator/>
+      </w:r>
+    </w:p>
+  </w:endnote>
+</w:endnotes>
+</file>
+
+<file path=word/footnotes.xml><?xml version="1.0" encoding="utf-8"?>
+<w:footnotes xmlns:wpc="http://schemas.microsoft.com/office/word/2010/wordprocessingCanvas" xmlns:cx="http://schemas.microsoft.com/office/drawing/2014/chartex" xmlns:cx1="http://schemas.microsoft.com/office/drawing/2015/9/8/chartex" xmlns:cx2="http://schemas.microsoft.com/office/drawing/2015/10/21/chartex" xmlns:cx3="http://schemas.microsoft.com/office/drawing/2016/5/9/chartex" xmlns:cx4="http://schemas.microsoft.com/office/drawing/2016/5/10/chartex" xmlns:cx5="http://schemas.microsoft.com/office/drawing/2016/5/11/chartex" xmlns:cx6="http://schemas.microsoft.com/office/drawing/2016/5/12/chartex" xmlns:cx7="http://schemas.microsoft.com/office/drawing/2016/5/13/chartex" xmlns:cx8="http://schemas.microsoft.com/office/drawing/2016/5/14/chartex" xmlns:mc="http://schemas.openxmlformats.org/markup-compatibility/2006" xmlns:aink="http://schemas.microsoft.com/office/drawing/2016/ink" xmlns:am3d="http://schemas.microsoft.com/office/drawing/2017/model3d" xmlns:o="urn:schemas-microsoft-com:office:office" xmlns:r="http://schemas.openxmlformats.org/officeDocument/2006/relationships" xmlns:m="http://schemas.openxmlformats.org/officeDocument/2006/math" xmlns:v="urn:schemas-microsoft-com:vml" xmlns:wp14="http://schemas.microsoft.com/office/word/2010/wordprocessingDrawing" xmlns:wp="http://schemas.openxmlformats.org/drawingml/2006/wordprocessingDrawing" xmlns:w10="urn:schemas-microsoft-com:office:word" xmlns:w="http://schemas.openxmlformats.org/wordprocessingml/2006/main" xmlns:w14="http://schemas.microsoft.com/office/word/2010/wordml" xmlns:w15="http://schemas.microsoft.com/office/word/2012/wordml" xmlns:w16cid="http://schemas.microsoft.com/office/word/2016/wordml/cid" xmlns:w16se="http://schemas.microsoft.com/office/word/2015/wordml/symex" xmlns:wpg="http://schemas.microsoft.com/office/word/2010/wordprocessingGroup" xmlns:wpi="http://schemas.microsoft.com/office/word/2010/wordprocessingInk" xmlns:wne="http://schemas.microsoft.com/office/word/2006/wordml" xmlns:wps="http://schemas.microsoft.com/office/word/2010/wordprocessingShape" mc:Ignorable="w14 w15 w16se w16cid wp14">
+  <w:footnote w:type="separator" w:id="-1">
+    <w:p>
+      <w:pPr>
+        <w:spacing w:after="0" w:line="240" w:lineRule="auto"/>
+      </w:pPr>
+      <w:r>
+        <w:separator/>
+      </w:r>
+    </w:p>
+  </w:footnote>
+  <w:footnote w:type="continuationSeparator" w:id="0">
+    <w:p>
+      <w:pPr>
+        <w:spacing w:after="0" w:line="240" w:lineRule="auto"/>
+      </w:pPr>
+      <w:r>
+        <w:continuationSeparator/>
+      </w:r>
+    </w:p>
+  </w:footnote>
+</w:footnotes>
 </file>
 
 <file path=word/styles.xml><?xml version="1.0" encoding="utf-8"?>
@@ -1549,6 +1877,50 @@
       </w:rPr>
     </w:tblStylePr>
   </w:style>
+  <w:style w:type="paragraph" w:styleId="Header">
+    <w:name w:val="header"/>
+    <w:basedOn w:val="Normal"/>
+    <w:link w:val="HeaderChar"/>
+    <w:uiPriority w:val="99"/>
+    <w:unhideWhenUsed/>
+    <w:rsid w:val="00D9683E"/>
+    <w:pPr>
+      <w:tabs>
+        <w:tab w:val="center" w:pos="4513"/>
+        <w:tab w:val="right" w:pos="9026"/>
+      </w:tabs>
+      <w:spacing w:after="0" w:line="240" w:lineRule="auto"/>
+    </w:pPr>
+  </w:style>
+  <w:style w:type="character" w:customStyle="1" w:styleId="HeaderChar">
+    <w:name w:val="Header Char"/>
+    <w:basedOn w:val="DefaultParagraphFont"/>
+    <w:link w:val="Header"/>
+    <w:uiPriority w:val="99"/>
+    <w:rsid w:val="00D9683E"/>
+  </w:style>
+  <w:style w:type="paragraph" w:styleId="Footer">
+    <w:name w:val="footer"/>
+    <w:basedOn w:val="Normal"/>
+    <w:link w:val="FooterChar"/>
+    <w:uiPriority w:val="99"/>
+    <w:unhideWhenUsed/>
+    <w:rsid w:val="00D9683E"/>
+    <w:pPr>
+      <w:tabs>
+        <w:tab w:val="center" w:pos="4513"/>
+        <w:tab w:val="right" w:pos="9026"/>
+      </w:tabs>
+      <w:spacing w:after="0" w:line="240" w:lineRule="auto"/>
+    </w:pPr>
+  </w:style>
+  <w:style w:type="character" w:customStyle="1" w:styleId="FooterChar">
+    <w:name w:val="Footer Char"/>
+    <w:basedOn w:val="DefaultParagraphFont"/>
+    <w:link w:val="Footer"/>
+    <w:uiPriority w:val="99"/>
+    <w:rsid w:val="00D9683E"/>
+  </w:style>
 </w:styles>
 </file>
 
